--- a/Astropáramo Actividades.docx
+++ b/Astropáramo Actividades.docx
@@ -1618,6 +1618,8 @@
     </w:p>
     <w:p>
       <w:pPr>
+        <w:pStyle w:val="Prrafodelista"/>
+        <w:ind w:left="1440"/>
         <w:jc w:val="both"/>
         <w:rPr>
           <w:rFonts w:ascii="Arial" w:hAnsi="Arial" w:cs="Arial"/>
@@ -1628,6 +1630,28 @@
     </w:p>
     <w:p>
       <w:pPr>
+        <w:rPr>
+          <w:rFonts w:ascii="Arial" w:hAnsi="Arial" w:cs="Arial"/>
+          <w:sz w:val="24"/>
+          <w:szCs w:val="24"/>
+        </w:rPr>
+      </w:pPr>
+      <w:r>
+        <w:rPr>
+          <w:rFonts w:ascii="Arial" w:hAnsi="Arial" w:cs="Arial"/>
+          <w:sz w:val="24"/>
+          <w:szCs w:val="24"/>
+        </w:rPr>
+        <w:br w:type="page"/>
+      </w:r>
+    </w:p>
+    <w:p>
+      <w:pPr>
+        <w:pStyle w:val="Prrafodelista"/>
+        <w:numPr>
+          <w:ilvl w:val="0"/>
+          <w:numId w:val="5"/>
+        </w:numPr>
         <w:jc w:val="both"/>
         <w:rPr>
           <w:rFonts w:ascii="Arial" w:hAnsi="Arial" w:cs="Arial"/>
@@ -1641,7 +1665,709 @@
           <w:sz w:val="24"/>
           <w:szCs w:val="24"/>
         </w:rPr>
-        <w:t>Para el taller 3 y 4 tener en cuenta la información registrada en la siguiente tabla:</w:t>
+        <w:lastRenderedPageBreak/>
+        <w:t>Eclipse</w:t>
+      </w:r>
+      <w:r>
+        <w:rPr>
+          <w:rFonts w:ascii="Arial" w:hAnsi="Arial" w:cs="Arial"/>
+          <w:sz w:val="24"/>
+          <w:szCs w:val="24"/>
+        </w:rPr>
+        <w:t>s</w:t>
+      </w:r>
+    </w:p>
+    <w:p>
+      <w:pPr>
+        <w:jc w:val="both"/>
+        <w:rPr>
+          <w:rFonts w:ascii="Arial" w:hAnsi="Arial" w:cs="Arial"/>
+          <w:sz w:val="24"/>
+          <w:szCs w:val="24"/>
+        </w:rPr>
+      </w:pPr>
+      <w:r>
+        <w:rPr>
+          <w:rFonts w:ascii="Arial" w:hAnsi="Arial" w:cs="Arial"/>
+          <w:sz w:val="24"/>
+          <w:szCs w:val="24"/>
+        </w:rPr>
+        <w:t xml:space="preserve">Los </w:t>
+      </w:r>
+      <w:r>
+        <w:rPr>
+          <w:rFonts w:ascii="Arial" w:hAnsi="Arial" w:cs="Arial"/>
+          <w:sz w:val="24"/>
+          <w:szCs w:val="24"/>
+        </w:rPr>
+        <w:t>eclipses</w:t>
+      </w:r>
+      <w:r>
+        <w:rPr>
+          <w:rFonts w:ascii="Arial" w:hAnsi="Arial" w:cs="Arial"/>
+          <w:sz w:val="24"/>
+          <w:szCs w:val="24"/>
+        </w:rPr>
+        <w:t xml:space="preserve"> solares son fenómenos que se producen </w:t>
+      </w:r>
+      <w:r>
+        <w:rPr>
+          <w:rFonts w:ascii="Arial" w:hAnsi="Arial" w:cs="Arial"/>
+          <w:sz w:val="24"/>
+          <w:szCs w:val="24"/>
+        </w:rPr>
+        <w:t>cuando la luna se interpone de forma alineada entre la tierra y el sol</w:t>
+      </w:r>
+      <w:r>
+        <w:rPr>
+          <w:rFonts w:ascii="Arial" w:hAnsi="Arial" w:cs="Arial"/>
+          <w:sz w:val="24"/>
+          <w:szCs w:val="24"/>
+        </w:rPr>
+        <w:t xml:space="preserve">, por </w:t>
+      </w:r>
+      <w:proofErr w:type="gramStart"/>
+      <w:r>
+        <w:rPr>
+          <w:rFonts w:ascii="Arial" w:hAnsi="Arial" w:cs="Arial"/>
+          <w:sz w:val="24"/>
+          <w:szCs w:val="24"/>
+        </w:rPr>
+        <w:t>ende</w:t>
+      </w:r>
+      <w:proofErr w:type="gramEnd"/>
+      <w:r>
+        <w:rPr>
+          <w:rFonts w:ascii="Arial" w:hAnsi="Arial" w:cs="Arial"/>
+          <w:sz w:val="24"/>
+          <w:szCs w:val="24"/>
+        </w:rPr>
+        <w:t xml:space="preserve"> </w:t>
+      </w:r>
+      <w:r>
+        <w:rPr>
+          <w:rFonts w:ascii="Arial" w:hAnsi="Arial" w:cs="Arial"/>
+          <w:sz w:val="24"/>
+          <w:szCs w:val="24"/>
+        </w:rPr>
+        <w:t xml:space="preserve">el sol es cubierto con la luna </w:t>
+      </w:r>
+      <w:r>
+        <w:rPr>
+          <w:rFonts w:ascii="Arial" w:hAnsi="Arial" w:cs="Arial"/>
+          <w:sz w:val="24"/>
+          <w:szCs w:val="24"/>
+        </w:rPr>
+        <w:t xml:space="preserve">y se genera una sombra proyectada </w:t>
+      </w:r>
+      <w:r>
+        <w:rPr>
+          <w:rFonts w:ascii="Arial" w:hAnsi="Arial" w:cs="Arial"/>
+          <w:sz w:val="24"/>
+          <w:szCs w:val="24"/>
+        </w:rPr>
+        <w:t>sobre una parte de la tierra en la cual no podrán ver el sol.</w:t>
+      </w:r>
+    </w:p>
+    <w:p>
+      <w:pPr>
+        <w:jc w:val="center"/>
+        <w:rPr>
+          <w:rFonts w:ascii="Arial" w:hAnsi="Arial" w:cs="Arial"/>
+          <w:sz w:val="24"/>
+          <w:szCs w:val="24"/>
+        </w:rPr>
+      </w:pPr>
+      <w:r>
+        <w:rPr>
+          <w:noProof/>
+        </w:rPr>
+        <w:drawing>
+          <wp:inline distT="0" distB="0" distL="0" distR="0" wp14:anchorId="1B2DEC1F" wp14:editId="7DA77089">
+            <wp:extent cx="2400300" cy="1822360"/>
+            <wp:effectExtent l="0" t="0" r="0" b="6985"/>
+            <wp:docPr id="11" name="Imagen 11"/>
+            <wp:cNvGraphicFramePr>
+              <a:graphicFrameLocks xmlns:a="http://schemas.openxmlformats.org/drawingml/2006/main" noChangeAspect="1"/>
+            </wp:cNvGraphicFramePr>
+            <a:graphic xmlns:a="http://schemas.openxmlformats.org/drawingml/2006/main">
+              <a:graphicData uri="http://schemas.openxmlformats.org/drawingml/2006/picture">
+                <pic:pic xmlns:pic="http://schemas.openxmlformats.org/drawingml/2006/picture">
+                  <pic:nvPicPr>
+                    <pic:cNvPr id="0" name="Picture 1"/>
+                    <pic:cNvPicPr>
+                      <a:picLocks noChangeAspect="1" noChangeArrowheads="1"/>
+                    </pic:cNvPicPr>
+                  </pic:nvPicPr>
+                  <pic:blipFill>
+                    <a:blip r:embed="rId22" cstate="print">
+                      <a:extLst>
+                        <a:ext uri="{28A0092B-C50C-407E-A947-70E740481C1C}">
+                          <a14:useLocalDpi xmlns:a14="http://schemas.microsoft.com/office/drawing/2010/main" val="0"/>
+                        </a:ext>
+                      </a:extLst>
+                    </a:blip>
+                    <a:srcRect/>
+                    <a:stretch>
+                      <a:fillRect/>
+                    </a:stretch>
+                  </pic:blipFill>
+                  <pic:spPr bwMode="auto">
+                    <a:xfrm>
+                      <a:off x="0" y="0"/>
+                      <a:ext cx="2406852" cy="1827335"/>
+                    </a:xfrm>
+                    <a:prstGeom prst="rect">
+                      <a:avLst/>
+                    </a:prstGeom>
+                    <a:noFill/>
+                    <a:ln>
+                      <a:noFill/>
+                    </a:ln>
+                  </pic:spPr>
+                </pic:pic>
+              </a:graphicData>
+            </a:graphic>
+          </wp:inline>
+        </w:drawing>
+      </w:r>
+    </w:p>
+    <w:p>
+      <w:pPr>
+        <w:jc w:val="both"/>
+        <w:rPr>
+          <w:rFonts w:ascii="Arial" w:hAnsi="Arial" w:cs="Arial"/>
+          <w:sz w:val="24"/>
+          <w:szCs w:val="24"/>
+        </w:rPr>
+      </w:pPr>
+      <w:r>
+        <w:rPr>
+          <w:rFonts w:ascii="Arial" w:hAnsi="Arial" w:cs="Arial"/>
+          <w:sz w:val="24"/>
+          <w:szCs w:val="24"/>
+        </w:rPr>
+        <w:t xml:space="preserve">Un eclipse lunar </w:t>
+      </w:r>
+      <w:r>
+        <w:rPr>
+          <w:rFonts w:ascii="Arial" w:hAnsi="Arial" w:cs="Arial"/>
+          <w:sz w:val="24"/>
+          <w:szCs w:val="24"/>
+        </w:rPr>
+        <w:t xml:space="preserve">es un evento cuando la tierra se interpone entre el sol y la luna, </w:t>
+      </w:r>
+      <w:r>
+        <w:rPr>
+          <w:rFonts w:ascii="Arial" w:hAnsi="Arial" w:cs="Arial"/>
+          <w:sz w:val="24"/>
+          <w:szCs w:val="24"/>
+        </w:rPr>
+        <w:t xml:space="preserve">generando un cono de sombra </w:t>
+      </w:r>
+      <w:r>
+        <w:rPr>
+          <w:rFonts w:ascii="Arial" w:hAnsi="Arial" w:cs="Arial"/>
+          <w:sz w:val="24"/>
+          <w:szCs w:val="24"/>
+        </w:rPr>
+        <w:t>que oscurece la luna</w:t>
+      </w:r>
+      <w:r>
+        <w:rPr>
+          <w:rFonts w:ascii="Arial" w:hAnsi="Arial" w:cs="Arial"/>
+          <w:sz w:val="24"/>
+          <w:szCs w:val="24"/>
+        </w:rPr>
+        <w:t>,</w:t>
+      </w:r>
+      <w:r>
+        <w:rPr>
+          <w:rFonts w:ascii="Arial" w:hAnsi="Arial" w:cs="Arial"/>
+          <w:sz w:val="24"/>
+          <w:szCs w:val="24"/>
+        </w:rPr>
+        <w:t xml:space="preserve"> para esto se requiere </w:t>
+      </w:r>
+      <w:r>
+        <w:rPr>
+          <w:rFonts w:ascii="Arial" w:hAnsi="Arial" w:cs="Arial"/>
+          <w:sz w:val="24"/>
+          <w:szCs w:val="24"/>
+        </w:rPr>
+        <w:t xml:space="preserve">que estén completamente alineado </w:t>
+      </w:r>
+      <w:r>
+        <w:rPr>
+          <w:rFonts w:ascii="Arial" w:hAnsi="Arial" w:cs="Arial"/>
+          <w:sz w:val="24"/>
+          <w:szCs w:val="24"/>
+        </w:rPr>
+        <w:t>de tal modo que la tierra bloquee los ratos del sol a la luna.</w:t>
+      </w:r>
+    </w:p>
+    <w:p>
+      <w:pPr>
+        <w:jc w:val="center"/>
+        <w:rPr>
+          <w:rFonts w:ascii="Arial" w:hAnsi="Arial" w:cs="Arial"/>
+          <w:sz w:val="24"/>
+          <w:szCs w:val="24"/>
+        </w:rPr>
+      </w:pPr>
+      <w:r>
+        <w:rPr>
+          <w:noProof/>
+        </w:rPr>
+        <w:drawing>
+          <wp:inline distT="0" distB="0" distL="0" distR="0" wp14:anchorId="63CF1719" wp14:editId="43924EED">
+            <wp:extent cx="1370736" cy="2419349"/>
+            <wp:effectExtent l="9207" t="0" r="0" b="0"/>
+            <wp:docPr id="20" name="Imagen 20"/>
+            <wp:cNvGraphicFramePr>
+              <a:graphicFrameLocks xmlns:a="http://schemas.openxmlformats.org/drawingml/2006/main" noChangeAspect="1"/>
+            </wp:cNvGraphicFramePr>
+            <a:graphic xmlns:a="http://schemas.openxmlformats.org/drawingml/2006/main">
+              <a:graphicData uri="http://schemas.openxmlformats.org/drawingml/2006/picture">
+                <pic:pic xmlns:pic="http://schemas.openxmlformats.org/drawingml/2006/picture">
+                  <pic:nvPicPr>
+                    <pic:cNvPr id="0" name="Picture 3"/>
+                    <pic:cNvPicPr>
+                      <a:picLocks noChangeAspect="1" noChangeArrowheads="1"/>
+                    </pic:cNvPicPr>
+                  </pic:nvPicPr>
+                  <pic:blipFill>
+                    <a:blip r:embed="rId23">
+                      <a:extLst>
+                        <a:ext uri="{28A0092B-C50C-407E-A947-70E740481C1C}">
+                          <a14:useLocalDpi xmlns:a14="http://schemas.microsoft.com/office/drawing/2010/main" val="0"/>
+                        </a:ext>
+                      </a:extLst>
+                    </a:blip>
+                    <a:srcRect/>
+                    <a:stretch>
+                      <a:fillRect/>
+                    </a:stretch>
+                  </pic:blipFill>
+                  <pic:spPr bwMode="auto">
+                    <a:xfrm rot="5400000">
+                      <a:off x="0" y="0"/>
+                      <a:ext cx="1376962" cy="2430338"/>
+                    </a:xfrm>
+                    <a:prstGeom prst="rect">
+                      <a:avLst/>
+                    </a:prstGeom>
+                    <a:noFill/>
+                    <a:ln>
+                      <a:noFill/>
+                    </a:ln>
+                  </pic:spPr>
+                </pic:pic>
+              </a:graphicData>
+            </a:graphic>
+          </wp:inline>
+        </w:drawing>
+      </w:r>
+    </w:p>
+    <w:p>
+      <w:pPr>
+        <w:rPr>
+          <w:rFonts w:ascii="Arial" w:hAnsi="Arial" w:cs="Arial"/>
+          <w:sz w:val="24"/>
+          <w:szCs w:val="24"/>
+        </w:rPr>
+      </w:pPr>
+      <w:r>
+        <w:rPr>
+          <w:rFonts w:ascii="Arial" w:hAnsi="Arial" w:cs="Arial"/>
+          <w:sz w:val="24"/>
+          <w:szCs w:val="24"/>
+        </w:rPr>
+        <w:t>Materiales:</w:t>
+      </w:r>
+    </w:p>
+    <w:p>
+      <w:pPr>
+        <w:pStyle w:val="Prrafodelista"/>
+        <w:numPr>
+          <w:ilvl w:val="0"/>
+          <w:numId w:val="12"/>
+        </w:numPr>
+        <w:rPr>
+          <w:rFonts w:ascii="Arial" w:hAnsi="Arial" w:cs="Arial"/>
+          <w:sz w:val="24"/>
+          <w:szCs w:val="24"/>
+        </w:rPr>
+      </w:pPr>
+      <w:r>
+        <w:rPr>
+          <w:rFonts w:ascii="Arial" w:hAnsi="Arial" w:cs="Arial"/>
+          <w:sz w:val="24"/>
+          <w:szCs w:val="24"/>
+        </w:rPr>
+        <w:t xml:space="preserve">Tabla 1.2m </w:t>
+      </w:r>
+    </w:p>
+    <w:p>
+      <w:pPr>
+        <w:pStyle w:val="Prrafodelista"/>
+        <w:numPr>
+          <w:ilvl w:val="0"/>
+          <w:numId w:val="12"/>
+        </w:numPr>
+        <w:rPr>
+          <w:rFonts w:ascii="Arial" w:hAnsi="Arial" w:cs="Arial"/>
+          <w:sz w:val="24"/>
+          <w:szCs w:val="24"/>
+        </w:rPr>
+      </w:pPr>
+      <w:r>
+        <w:rPr>
+          <w:rFonts w:ascii="Arial" w:hAnsi="Arial" w:cs="Arial"/>
+          <w:sz w:val="24"/>
+          <w:szCs w:val="24"/>
+        </w:rPr>
+        <w:t>Pelota de 4cm, puede ser de plasti</w:t>
+      </w:r>
+      <w:r>
+        <w:rPr>
+          <w:rFonts w:ascii="Arial" w:hAnsi="Arial" w:cs="Arial"/>
+          <w:sz w:val="24"/>
+          <w:szCs w:val="24"/>
+        </w:rPr>
+        <w:t>l</w:t>
+      </w:r>
+      <w:r>
+        <w:rPr>
+          <w:rFonts w:ascii="Arial" w:hAnsi="Arial" w:cs="Arial"/>
+          <w:sz w:val="24"/>
+          <w:szCs w:val="24"/>
+        </w:rPr>
+        <w:t>ina</w:t>
+      </w:r>
+    </w:p>
+    <w:p>
+      <w:pPr>
+        <w:pStyle w:val="Prrafodelista"/>
+        <w:numPr>
+          <w:ilvl w:val="0"/>
+          <w:numId w:val="12"/>
+        </w:numPr>
+        <w:rPr>
+          <w:rFonts w:ascii="Arial" w:hAnsi="Arial" w:cs="Arial"/>
+          <w:sz w:val="24"/>
+          <w:szCs w:val="24"/>
+        </w:rPr>
+      </w:pPr>
+      <w:r>
+        <w:rPr>
+          <w:rFonts w:ascii="Arial" w:hAnsi="Arial" w:cs="Arial"/>
+          <w:sz w:val="24"/>
+          <w:szCs w:val="24"/>
+        </w:rPr>
+        <w:t>Pelota de 1cm</w:t>
+      </w:r>
+      <w:r>
+        <w:rPr>
+          <w:rFonts w:ascii="Arial" w:hAnsi="Arial" w:cs="Arial"/>
+          <w:sz w:val="24"/>
+          <w:szCs w:val="24"/>
+        </w:rPr>
+        <w:t>, puede ser de plastilina</w:t>
+      </w:r>
+    </w:p>
+    <w:p>
+      <w:pPr>
+        <w:rPr>
+          <w:rFonts w:ascii="Arial" w:hAnsi="Arial" w:cs="Arial"/>
+          <w:sz w:val="24"/>
+          <w:szCs w:val="24"/>
+        </w:rPr>
+      </w:pPr>
+      <w:r>
+        <w:rPr>
+          <w:rFonts w:ascii="Arial" w:hAnsi="Arial" w:cs="Arial"/>
+          <w:sz w:val="24"/>
+          <w:szCs w:val="24"/>
+        </w:rPr>
+        <w:t>Procedimiento:</w:t>
+      </w:r>
+    </w:p>
+    <w:p>
+      <w:pPr>
+        <w:pStyle w:val="Prrafodelista"/>
+        <w:numPr>
+          <w:ilvl w:val="0"/>
+          <w:numId w:val="13"/>
+        </w:numPr>
+        <w:rPr>
+          <w:rFonts w:ascii="Arial" w:hAnsi="Arial" w:cs="Arial"/>
+          <w:sz w:val="24"/>
+          <w:szCs w:val="24"/>
+        </w:rPr>
+      </w:pPr>
+      <w:r>
+        <w:rPr>
+          <w:rFonts w:ascii="Arial" w:hAnsi="Arial" w:cs="Arial"/>
+          <w:sz w:val="24"/>
+          <w:szCs w:val="24"/>
+        </w:rPr>
+        <w:t xml:space="preserve">Clavar una puntilla en cada esquina </w:t>
+      </w:r>
+      <w:r>
+        <w:rPr>
+          <w:rFonts w:ascii="Arial" w:hAnsi="Arial" w:cs="Arial"/>
+          <w:sz w:val="24"/>
+          <w:szCs w:val="24"/>
+        </w:rPr>
+        <w:t>de la tablilla</w:t>
+      </w:r>
+    </w:p>
+    <w:p>
+      <w:pPr>
+        <w:pStyle w:val="Prrafodelista"/>
+        <w:numPr>
+          <w:ilvl w:val="0"/>
+          <w:numId w:val="13"/>
+        </w:numPr>
+        <w:rPr>
+          <w:rFonts w:ascii="Arial" w:hAnsi="Arial" w:cs="Arial"/>
+          <w:sz w:val="24"/>
+          <w:szCs w:val="24"/>
+        </w:rPr>
+      </w:pPr>
+      <w:r>
+        <w:rPr>
+          <w:rFonts w:ascii="Arial" w:hAnsi="Arial" w:cs="Arial"/>
+          <w:sz w:val="24"/>
+          <w:szCs w:val="24"/>
+        </w:rPr>
+        <w:t>Poner cada una de las pelotas en los extremos de la tablilla procurando que sus centros queden a la misma altu</w:t>
+      </w:r>
+      <w:r>
+        <w:rPr>
+          <w:rFonts w:ascii="Arial" w:hAnsi="Arial" w:cs="Arial"/>
+          <w:sz w:val="24"/>
+          <w:szCs w:val="24"/>
+        </w:rPr>
+        <w:t>ra.</w:t>
+      </w:r>
+    </w:p>
+    <w:p>
+      <w:pPr>
+        <w:pStyle w:val="Prrafodelista"/>
+        <w:rPr>
+          <w:rFonts w:ascii="Arial" w:hAnsi="Arial" w:cs="Arial"/>
+          <w:sz w:val="24"/>
+          <w:szCs w:val="24"/>
+        </w:rPr>
+      </w:pPr>
+      <w:r>
+        <w:rPr>
+          <w:noProof/>
+        </w:rPr>
+        <w:lastRenderedPageBreak/>
+        <w:drawing>
+          <wp:inline distT="0" distB="0" distL="0" distR="0" wp14:anchorId="2C6EA1FF" wp14:editId="3AF72477">
+            <wp:extent cx="4457700" cy="2588079"/>
+            <wp:effectExtent l="0" t="0" r="0" b="3175"/>
+            <wp:docPr id="21" name="Imagen 21"/>
+            <wp:cNvGraphicFramePr>
+              <a:graphicFrameLocks xmlns:a="http://schemas.openxmlformats.org/drawingml/2006/main" noChangeAspect="1"/>
+            </wp:cNvGraphicFramePr>
+            <a:graphic xmlns:a="http://schemas.openxmlformats.org/drawingml/2006/main">
+              <a:graphicData uri="http://schemas.openxmlformats.org/drawingml/2006/picture">
+                <pic:pic xmlns:pic="http://schemas.openxmlformats.org/drawingml/2006/picture">
+                  <pic:nvPicPr>
+                    <pic:cNvPr id="1" name=""/>
+                    <pic:cNvPicPr/>
+                  </pic:nvPicPr>
+                  <pic:blipFill>
+                    <a:blip r:embed="rId24"/>
+                    <a:stretch>
+                      <a:fillRect/>
+                    </a:stretch>
+                  </pic:blipFill>
+                  <pic:spPr>
+                    <a:xfrm>
+                      <a:off x="0" y="0"/>
+                      <a:ext cx="4463366" cy="2591369"/>
+                    </a:xfrm>
+                    <a:prstGeom prst="rect">
+                      <a:avLst/>
+                    </a:prstGeom>
+                  </pic:spPr>
+                </pic:pic>
+              </a:graphicData>
+            </a:graphic>
+          </wp:inline>
+        </w:drawing>
+      </w:r>
+    </w:p>
+    <w:p>
+      <w:pPr>
+        <w:pStyle w:val="Prrafodelista"/>
+        <w:numPr>
+          <w:ilvl w:val="0"/>
+          <w:numId w:val="13"/>
+        </w:numPr>
+        <w:rPr>
+          <w:rFonts w:ascii="Arial" w:hAnsi="Arial" w:cs="Arial"/>
+          <w:sz w:val="24"/>
+          <w:szCs w:val="24"/>
+        </w:rPr>
+      </w:pPr>
+      <w:r>
+        <w:rPr>
+          <w:rFonts w:ascii="Arial" w:hAnsi="Arial" w:cs="Arial"/>
+          <w:sz w:val="24"/>
+          <w:szCs w:val="24"/>
+        </w:rPr>
+        <w:t>Apuntar la tablilla hacia el sol y recrear cada uno de los eclipses</w:t>
+      </w:r>
+      <w:r>
+        <w:rPr>
+          <w:rFonts w:ascii="Arial" w:hAnsi="Arial" w:cs="Arial"/>
+          <w:sz w:val="24"/>
+          <w:szCs w:val="24"/>
+        </w:rPr>
+        <w:t xml:space="preserve"> </w:t>
+      </w:r>
+    </w:p>
+    <w:p>
+      <w:pPr>
+        <w:pStyle w:val="Prrafodelista"/>
+        <w:rPr>
+          <w:rFonts w:ascii="Arial" w:hAnsi="Arial" w:cs="Arial"/>
+          <w:sz w:val="24"/>
+          <w:szCs w:val="24"/>
+        </w:rPr>
+      </w:pPr>
+      <w:r>
+        <w:rPr>
+          <w:noProof/>
+        </w:rPr>
+        <w:drawing>
+          <wp:inline distT="0" distB="0" distL="0" distR="0" wp14:anchorId="165C3001" wp14:editId="69AA4EA2">
+            <wp:extent cx="4810125" cy="3267075"/>
+            <wp:effectExtent l="0" t="0" r="9525" b="9525"/>
+            <wp:docPr id="22" name="Imagen 22"/>
+            <wp:cNvGraphicFramePr>
+              <a:graphicFrameLocks xmlns:a="http://schemas.openxmlformats.org/drawingml/2006/main" noChangeAspect="1"/>
+            </wp:cNvGraphicFramePr>
+            <a:graphic xmlns:a="http://schemas.openxmlformats.org/drawingml/2006/main">
+              <a:graphicData uri="http://schemas.openxmlformats.org/drawingml/2006/picture">
+                <pic:pic xmlns:pic="http://schemas.openxmlformats.org/drawingml/2006/picture">
+                  <pic:nvPicPr>
+                    <pic:cNvPr id="1" name=""/>
+                    <pic:cNvPicPr/>
+                  </pic:nvPicPr>
+                  <pic:blipFill>
+                    <a:blip r:embed="rId25"/>
+                    <a:stretch>
+                      <a:fillRect/>
+                    </a:stretch>
+                  </pic:blipFill>
+                  <pic:spPr>
+                    <a:xfrm>
+                      <a:off x="0" y="0"/>
+                      <a:ext cx="4810125" cy="3267075"/>
+                    </a:xfrm>
+                    <a:prstGeom prst="rect">
+                      <a:avLst/>
+                    </a:prstGeom>
+                  </pic:spPr>
+                </pic:pic>
+              </a:graphicData>
+            </a:graphic>
+          </wp:inline>
+        </w:drawing>
+      </w:r>
+    </w:p>
+    <w:p>
+      <w:pPr>
+        <w:jc w:val="both"/>
+        <w:rPr>
+          <w:rFonts w:ascii="Arial" w:hAnsi="Arial" w:cs="Arial"/>
+          <w:sz w:val="24"/>
+          <w:szCs w:val="24"/>
+        </w:rPr>
+      </w:pPr>
+      <w:r>
+        <w:rPr>
+          <w:rFonts w:ascii="Arial" w:hAnsi="Arial" w:cs="Arial"/>
+          <w:sz w:val="24"/>
+          <w:szCs w:val="24"/>
+        </w:rPr>
+        <w:br/>
+      </w:r>
+    </w:p>
+    <w:p>
+      <w:pPr>
+        <w:rPr>
+          <w:rFonts w:ascii="Arial" w:hAnsi="Arial" w:cs="Arial"/>
+          <w:sz w:val="24"/>
+          <w:szCs w:val="24"/>
+        </w:rPr>
+      </w:pPr>
+      <w:r>
+        <w:rPr>
+          <w:rFonts w:ascii="Arial" w:hAnsi="Arial" w:cs="Arial"/>
+          <w:sz w:val="24"/>
+          <w:szCs w:val="24"/>
+        </w:rPr>
+        <w:br w:type="page"/>
+      </w:r>
+    </w:p>
+    <w:p>
+      <w:pPr>
+        <w:jc w:val="both"/>
+        <w:rPr>
+          <w:rFonts w:ascii="Arial" w:hAnsi="Arial" w:cs="Arial"/>
+          <w:sz w:val="24"/>
+          <w:szCs w:val="24"/>
+        </w:rPr>
+      </w:pPr>
+      <w:r>
+        <w:rPr>
+          <w:rFonts w:ascii="Arial" w:hAnsi="Arial" w:cs="Arial"/>
+          <w:sz w:val="24"/>
+          <w:szCs w:val="24"/>
+        </w:rPr>
+        <w:lastRenderedPageBreak/>
+        <w:t xml:space="preserve">Para el taller </w:t>
+      </w:r>
+      <w:r>
+        <w:rPr>
+          <w:rFonts w:ascii="Arial" w:hAnsi="Arial" w:cs="Arial"/>
+          <w:sz w:val="24"/>
+          <w:szCs w:val="24"/>
+        </w:rPr>
+        <w:t>4</w:t>
+      </w:r>
+      <w:r>
+        <w:rPr>
+          <w:rFonts w:ascii="Arial" w:hAnsi="Arial" w:cs="Arial"/>
+          <w:sz w:val="24"/>
+          <w:szCs w:val="24"/>
+        </w:rPr>
+        <w:t xml:space="preserve"> y </w:t>
+      </w:r>
+      <w:r>
+        <w:rPr>
+          <w:rFonts w:ascii="Arial" w:hAnsi="Arial" w:cs="Arial"/>
+          <w:sz w:val="24"/>
+          <w:szCs w:val="24"/>
+        </w:rPr>
+        <w:t>5</w:t>
+      </w:r>
+      <w:r>
+        <w:rPr>
+          <w:rFonts w:ascii="Arial" w:hAnsi="Arial" w:cs="Arial"/>
+          <w:sz w:val="24"/>
+          <w:szCs w:val="24"/>
+        </w:rPr>
+        <w:t xml:space="preserve"> tener en cuenta la información registrada en la siguiente tabla:</w:t>
       </w:r>
     </w:p>
     <w:tbl>
@@ -2073,35 +2799,59 @@
                 <w:szCs w:val="20"/>
                 <w:lang w:eastAsia="es-CO"/>
               </w:rPr>
-              <w:t>58,6 dias</w:t>
-            </w:r>
-          </w:p>
-        </w:tc>
-        <w:tc>
-          <w:tcPr>
-            <w:tcW w:w="0" w:type="auto"/>
-            <w:hideMark/>
-          </w:tcPr>
-          <w:p>
-            <w:pPr>
-              <w:rPr>
-                <w:rFonts w:ascii="Arial" w:eastAsia="Times New Roman" w:hAnsi="Arial" w:cs="Arial"/>
-                <w:color w:val="000000" w:themeColor="text1"/>
-                <w:sz w:val="20"/>
-                <w:szCs w:val="20"/>
-                <w:lang w:eastAsia="es-CO"/>
-              </w:rPr>
-            </w:pPr>
-            <w:r>
-              <w:rPr>
-                <w:rFonts w:ascii="Arial" w:eastAsia="Times New Roman" w:hAnsi="Arial" w:cs="Arial"/>
-                <w:color w:val="000000" w:themeColor="text1"/>
-                <w:sz w:val="20"/>
-                <w:szCs w:val="20"/>
-                <w:lang w:eastAsia="es-CO"/>
-              </w:rPr>
-              <w:t>87,97 dias</w:t>
-            </w:r>
+              <w:t xml:space="preserve">58,6 </w:t>
+            </w:r>
+            <w:proofErr w:type="spellStart"/>
+            <w:r>
+              <w:rPr>
+                <w:rFonts w:ascii="Arial" w:eastAsia="Times New Roman" w:hAnsi="Arial" w:cs="Arial"/>
+                <w:color w:val="000000" w:themeColor="text1"/>
+                <w:sz w:val="20"/>
+                <w:szCs w:val="20"/>
+                <w:lang w:eastAsia="es-CO"/>
+              </w:rPr>
+              <w:t>dias</w:t>
+            </w:r>
+            <w:proofErr w:type="spellEnd"/>
+          </w:p>
+        </w:tc>
+        <w:tc>
+          <w:tcPr>
+            <w:tcW w:w="0" w:type="auto"/>
+            <w:hideMark/>
+          </w:tcPr>
+          <w:p>
+            <w:pPr>
+              <w:rPr>
+                <w:rFonts w:ascii="Arial" w:eastAsia="Times New Roman" w:hAnsi="Arial" w:cs="Arial"/>
+                <w:color w:val="000000" w:themeColor="text1"/>
+                <w:sz w:val="20"/>
+                <w:szCs w:val="20"/>
+                <w:lang w:eastAsia="es-CO"/>
+              </w:rPr>
+            </w:pPr>
+            <w:r>
+              <w:rPr>
+                <w:rFonts w:ascii="Arial" w:eastAsia="Times New Roman" w:hAnsi="Arial" w:cs="Arial"/>
+                <w:color w:val="000000" w:themeColor="text1"/>
+                <w:sz w:val="20"/>
+                <w:szCs w:val="20"/>
+                <w:lang w:eastAsia="es-CO"/>
+              </w:rPr>
+              <w:t xml:space="preserve">87,97 </w:t>
+            </w:r>
+            <w:proofErr w:type="spellStart"/>
+            <w:r>
+              <w:rPr>
+                <w:rFonts w:ascii="Arial" w:eastAsia="Times New Roman" w:hAnsi="Arial" w:cs="Arial"/>
+                <w:color w:val="000000" w:themeColor="text1"/>
+                <w:sz w:val="20"/>
+                <w:szCs w:val="20"/>
+                <w:lang w:eastAsia="es-CO"/>
+              </w:rPr>
+              <w:t>dias</w:t>
+            </w:r>
+            <w:proofErr w:type="spellEnd"/>
           </w:p>
         </w:tc>
       </w:tr>
@@ -2269,35 +3019,59 @@
                 <w:szCs w:val="20"/>
                 <w:lang w:eastAsia="es-CO"/>
               </w:rPr>
-              <w:t>-243 dias</w:t>
-            </w:r>
-          </w:p>
-        </w:tc>
-        <w:tc>
-          <w:tcPr>
-            <w:tcW w:w="0" w:type="auto"/>
-            <w:hideMark/>
-          </w:tcPr>
-          <w:p>
-            <w:pPr>
-              <w:rPr>
-                <w:rFonts w:ascii="Arial" w:eastAsia="Times New Roman" w:hAnsi="Arial" w:cs="Arial"/>
-                <w:color w:val="000000" w:themeColor="text1"/>
-                <w:sz w:val="20"/>
-                <w:szCs w:val="20"/>
-                <w:lang w:eastAsia="es-CO"/>
-              </w:rPr>
-            </w:pPr>
-            <w:r>
-              <w:rPr>
-                <w:rFonts w:ascii="Arial" w:eastAsia="Times New Roman" w:hAnsi="Arial" w:cs="Arial"/>
-                <w:color w:val="000000" w:themeColor="text1"/>
-                <w:sz w:val="20"/>
-                <w:szCs w:val="20"/>
-                <w:lang w:eastAsia="es-CO"/>
-              </w:rPr>
-              <w:t>224,7 dias</w:t>
-            </w:r>
+              <w:t xml:space="preserve">-243 </w:t>
+            </w:r>
+            <w:proofErr w:type="spellStart"/>
+            <w:r>
+              <w:rPr>
+                <w:rFonts w:ascii="Arial" w:eastAsia="Times New Roman" w:hAnsi="Arial" w:cs="Arial"/>
+                <w:color w:val="000000" w:themeColor="text1"/>
+                <w:sz w:val="20"/>
+                <w:szCs w:val="20"/>
+                <w:lang w:eastAsia="es-CO"/>
+              </w:rPr>
+              <w:t>dias</w:t>
+            </w:r>
+            <w:proofErr w:type="spellEnd"/>
+          </w:p>
+        </w:tc>
+        <w:tc>
+          <w:tcPr>
+            <w:tcW w:w="0" w:type="auto"/>
+            <w:hideMark/>
+          </w:tcPr>
+          <w:p>
+            <w:pPr>
+              <w:rPr>
+                <w:rFonts w:ascii="Arial" w:eastAsia="Times New Roman" w:hAnsi="Arial" w:cs="Arial"/>
+                <w:color w:val="000000" w:themeColor="text1"/>
+                <w:sz w:val="20"/>
+                <w:szCs w:val="20"/>
+                <w:lang w:eastAsia="es-CO"/>
+              </w:rPr>
+            </w:pPr>
+            <w:r>
+              <w:rPr>
+                <w:rFonts w:ascii="Arial" w:eastAsia="Times New Roman" w:hAnsi="Arial" w:cs="Arial"/>
+                <w:color w:val="000000" w:themeColor="text1"/>
+                <w:sz w:val="20"/>
+                <w:szCs w:val="20"/>
+                <w:lang w:eastAsia="es-CO"/>
+              </w:rPr>
+              <w:t xml:space="preserve">224,7 </w:t>
+            </w:r>
+            <w:proofErr w:type="spellStart"/>
+            <w:r>
+              <w:rPr>
+                <w:rFonts w:ascii="Arial" w:eastAsia="Times New Roman" w:hAnsi="Arial" w:cs="Arial"/>
+                <w:color w:val="000000" w:themeColor="text1"/>
+                <w:sz w:val="20"/>
+                <w:szCs w:val="20"/>
+                <w:lang w:eastAsia="es-CO"/>
+              </w:rPr>
+              <w:t>dias</w:t>
+            </w:r>
+            <w:proofErr w:type="spellEnd"/>
           </w:p>
         </w:tc>
       </w:tr>
@@ -2492,8 +3266,20 @@
                 <w:szCs w:val="20"/>
                 <w:lang w:eastAsia="es-CO"/>
               </w:rPr>
-              <w:t>365,256 dias</w:t>
-            </w:r>
+              <w:t xml:space="preserve">365,256 </w:t>
+            </w:r>
+            <w:proofErr w:type="spellStart"/>
+            <w:r>
+              <w:rPr>
+                <w:rFonts w:ascii="Arial" w:eastAsia="Times New Roman" w:hAnsi="Arial" w:cs="Arial"/>
+                <w:color w:val="000000" w:themeColor="text1"/>
+                <w:sz w:val="20"/>
+                <w:szCs w:val="20"/>
+                <w:lang w:eastAsia="es-CO"/>
+              </w:rPr>
+              <w:t>dias</w:t>
+            </w:r>
+            <w:proofErr w:type="spellEnd"/>
           </w:p>
         </w:tc>
       </w:tr>
@@ -2688,8 +3474,20 @@
                 <w:szCs w:val="20"/>
                 <w:lang w:eastAsia="es-CO"/>
               </w:rPr>
-              <w:t>686,98 dias</w:t>
-            </w:r>
+              <w:t xml:space="preserve">686,98 </w:t>
+            </w:r>
+            <w:proofErr w:type="spellStart"/>
+            <w:r>
+              <w:rPr>
+                <w:rFonts w:ascii="Arial" w:eastAsia="Times New Roman" w:hAnsi="Arial" w:cs="Arial"/>
+                <w:color w:val="000000" w:themeColor="text1"/>
+                <w:sz w:val="20"/>
+                <w:szCs w:val="20"/>
+                <w:lang w:eastAsia="es-CO"/>
+              </w:rPr>
+              <w:t>dias</w:t>
+            </w:r>
+            <w:proofErr w:type="spellEnd"/>
           </w:p>
         </w:tc>
       </w:tr>
@@ -3759,7 +4557,6 @@
         <w:rPr>
           <w:noProof/>
         </w:rPr>
-        <w:lastRenderedPageBreak/>
         <w:drawing>
           <wp:inline distT="0" distB="0" distL="0" distR="0" wp14:anchorId="5BAA61CE" wp14:editId="327708C8">
             <wp:extent cx="4029075" cy="1588680"/>
@@ -3778,7 +4575,7 @@
                     </pic:cNvPicPr>
                   </pic:nvPicPr>
                   <pic:blipFill>
-                    <a:blip r:embed="rId22">
+                    <a:blip r:embed="rId26">
                       <a:extLst>
                         <a:ext uri="{28A0092B-C50C-407E-A947-70E740481C1C}">
                           <a14:useLocalDpi xmlns:a14="http://schemas.microsoft.com/office/drawing/2010/main" val="0"/>
@@ -4030,6 +4827,7 @@
           <w:sz w:val="24"/>
           <w:szCs w:val="24"/>
         </w:rPr>
+        <w:lastRenderedPageBreak/>
         <w:t>Planetas:</w:t>
       </w:r>
     </w:p>
@@ -4310,7 +5108,7 @@
                     </pic:cNvPicPr>
                   </pic:nvPicPr>
                   <pic:blipFill rotWithShape="1">
-                    <a:blip r:embed="rId23">
+                    <a:blip r:embed="rId27">
                       <a:extLst>
                         <a:ext uri="{28A0092B-C50C-407E-A947-70E740481C1C}">
                           <a14:useLocalDpi xmlns:a14="http://schemas.microsoft.com/office/drawing/2010/main" val="0"/>
@@ -4388,7 +5186,6 @@
           <w:sz w:val="24"/>
           <w:szCs w:val="24"/>
         </w:rPr>
-        <w:lastRenderedPageBreak/>
         <w:t>Usando periódico unimos varias hojas y se pegan para armar una</w:t>
       </w:r>
       <w:r>
@@ -4426,6 +5223,66 @@
           <w:szCs w:val="24"/>
         </w:rPr>
       </w:pPr>
+      <w:r>
+        <w:rPr>
+          <w:noProof/>
+        </w:rPr>
+        <w:drawing>
+          <wp:anchor distT="0" distB="0" distL="114300" distR="114300" simplePos="0" relativeHeight="251658240" behindDoc="0" locked="0" layoutInCell="1" allowOverlap="1" wp14:anchorId="4266715A" wp14:editId="7890BF3D">
+            <wp:simplePos x="0" y="0"/>
+            <wp:positionH relativeFrom="column">
+              <wp:posOffset>2691765</wp:posOffset>
+            </wp:positionH>
+            <wp:positionV relativeFrom="paragraph">
+              <wp:posOffset>84455</wp:posOffset>
+            </wp:positionV>
+            <wp:extent cx="2943225" cy="3121660"/>
+            <wp:effectExtent l="0" t="0" r="9525" b="2540"/>
+            <wp:wrapSquare wrapText="bothSides"/>
+            <wp:docPr id="23" name="Imagen 23"/>
+            <wp:cNvGraphicFramePr>
+              <a:graphicFrameLocks xmlns:a="http://schemas.openxmlformats.org/drawingml/2006/main" noChangeAspect="1"/>
+            </wp:cNvGraphicFramePr>
+            <a:graphic xmlns:a="http://schemas.openxmlformats.org/drawingml/2006/main">
+              <a:graphicData uri="http://schemas.openxmlformats.org/drawingml/2006/picture">
+                <pic:pic xmlns:pic="http://schemas.openxmlformats.org/drawingml/2006/picture">
+                  <pic:nvPicPr>
+                    <pic:cNvPr id="1" name=""/>
+                    <pic:cNvPicPr/>
+                  </pic:nvPicPr>
+                  <pic:blipFill>
+                    <a:blip r:embed="rId28">
+                      <a:extLst>
+                        <a:ext uri="{28A0092B-C50C-407E-A947-70E740481C1C}">
+                          <a14:useLocalDpi xmlns:a14="http://schemas.microsoft.com/office/drawing/2010/main" val="0"/>
+                        </a:ext>
+                      </a:extLst>
+                    </a:blip>
+                    <a:stretch>
+                      <a:fillRect/>
+                    </a:stretch>
+                  </pic:blipFill>
+                  <pic:spPr>
+                    <a:xfrm>
+                      <a:off x="0" y="0"/>
+                      <a:ext cx="2943225" cy="3121660"/>
+                    </a:xfrm>
+                    <a:prstGeom prst="rect">
+                      <a:avLst/>
+                    </a:prstGeom>
+                  </pic:spPr>
+                </pic:pic>
+              </a:graphicData>
+            </a:graphic>
+            <wp14:sizeRelH relativeFrom="margin">
+              <wp14:pctWidth>0</wp14:pctWidth>
+            </wp14:sizeRelH>
+            <wp14:sizeRelV relativeFrom="margin">
+              <wp14:pctHeight>0</wp14:pctHeight>
+            </wp14:sizeRelV>
+          </wp:anchor>
+        </w:drawing>
+      </w:r>
     </w:p>
     <w:p>
       <w:pPr>
@@ -4666,6 +5523,8 @@
         </w:rPr>
         <w:t>mm</w:t>
       </w:r>
+      <w:bookmarkStart w:id="0" w:name="_GoBack"/>
+      <w:bookmarkEnd w:id="0"/>
     </w:p>
     <w:p>
       <w:pPr>
@@ -4964,28 +5823,49 @@
     </w:p>
     <w:p>
       <w:pPr>
-        <w:rPr>
-          <w:rFonts w:ascii="Arial" w:hAnsi="Arial" w:cs="Arial"/>
-          <w:sz w:val="24"/>
-          <w:szCs w:val="24"/>
-        </w:rPr>
-      </w:pPr>
-    </w:p>
-    <w:p>
-      <w:pPr>
-        <w:rPr>
-          <w:rFonts w:ascii="Arial" w:hAnsi="Arial" w:cs="Arial"/>
-          <w:sz w:val="24"/>
-          <w:szCs w:val="24"/>
-        </w:rPr>
-      </w:pPr>
+        <w:pStyle w:val="Prrafodelista"/>
+        <w:ind w:left="1080"/>
+        <w:rPr>
+          <w:rFonts w:ascii="Arial" w:hAnsi="Arial" w:cs="Arial"/>
+          <w:sz w:val="24"/>
+          <w:szCs w:val="24"/>
+        </w:rPr>
+      </w:pPr>
+    </w:p>
+    <w:p>
+      <w:pPr>
+        <w:pStyle w:val="Prrafodelista"/>
+        <w:ind w:left="1080"/>
+        <w:rPr>
+          <w:rFonts w:ascii="Arial" w:hAnsi="Arial" w:cs="Arial"/>
+          <w:sz w:val="24"/>
+          <w:szCs w:val="24"/>
+        </w:rPr>
+      </w:pPr>
+    </w:p>
+    <w:p>
+      <w:pPr>
+        <w:rPr>
+          <w:rFonts w:ascii="Arial" w:hAnsi="Arial" w:cs="Arial"/>
+          <w:sz w:val="24"/>
+          <w:szCs w:val="24"/>
+        </w:rPr>
+      </w:pPr>
+      <w:r>
+        <w:rPr>
+          <w:rFonts w:ascii="Arial" w:hAnsi="Arial" w:cs="Arial"/>
+          <w:sz w:val="24"/>
+          <w:szCs w:val="24"/>
+        </w:rPr>
+        <w:br w:type="page"/>
+      </w:r>
     </w:p>
     <w:p>
       <w:pPr>
         <w:pStyle w:val="Prrafodelista"/>
         <w:numPr>
           <w:ilvl w:val="0"/>
-          <w:numId w:val="11"/>
+          <w:numId w:val="5"/>
         </w:numPr>
         <w:rPr>
           <w:rFonts w:ascii="Arial" w:hAnsi="Arial" w:cs="Arial"/>
@@ -4999,13 +5879,20 @@
           <w:sz w:val="24"/>
           <w:szCs w:val="24"/>
         </w:rPr>
+        <w:lastRenderedPageBreak/>
         <w:t>Escala de distancias del sistema solar</w:t>
       </w:r>
-    </w:p>
-    <w:p>
-      <w:pPr>
-        <w:pStyle w:val="Prrafodelista"/>
-        <w:ind w:left="1080"/>
+      <w:r>
+        <w:rPr>
+          <w:rFonts w:ascii="Arial" w:hAnsi="Arial" w:cs="Arial"/>
+          <w:sz w:val="24"/>
+          <w:szCs w:val="24"/>
+        </w:rPr>
+        <w:t>.</w:t>
+      </w:r>
+    </w:p>
+    <w:p>
+      <w:pPr>
         <w:rPr>
           <w:rFonts w:ascii="Arial" w:hAnsi="Arial" w:cs="Arial"/>
           <w:sz w:val="24"/>
@@ -6171,8 +7058,6 @@
         </w:rPr>
         <w:t>.</w:t>
       </w:r>
-      <w:bookmarkStart w:id="0" w:name="_GoBack"/>
-      <w:bookmarkEnd w:id="0"/>
     </w:p>
     <w:p>
       <w:pPr>
@@ -6219,7 +7104,7 @@
     </w:p>
     <w:p/>
     <w:sectPr>
-      <w:headerReference w:type="default" r:id="rId24"/>
+      <w:headerReference w:type="default" r:id="rId29"/>
       <w:pgSz w:w="12240" w:h="15840"/>
       <w:pgMar w:top="1701" w:right="1701" w:bottom="1134" w:left="1701" w:header="709" w:footer="709" w:gutter="0"/>
       <w:cols w:space="708"/>
@@ -6421,7 +7306,7 @@
       <w:lvlText w:val="%1-"/>
       <w:lvlJc w:val="left"/>
       <w:pPr>
-        <w:ind w:left="1080" w:hanging="360"/>
+        <w:ind w:left="1440" w:hanging="360"/>
       </w:pPr>
       <w:rPr>
         <w:rFonts w:hint="default"/>
@@ -6433,7 +7318,7 @@
       <w:lvlText w:val="%2."/>
       <w:lvlJc w:val="left"/>
       <w:pPr>
-        <w:ind w:left="1800" w:hanging="360"/>
+        <w:ind w:left="2160" w:hanging="360"/>
       </w:pPr>
     </w:lvl>
     <w:lvl w:ilvl="2" w:tplc="240A001B" w:tentative="1">
@@ -6442,7 +7327,7 @@
       <w:lvlText w:val="%3."/>
       <w:lvlJc w:val="right"/>
       <w:pPr>
-        <w:ind w:left="2520" w:hanging="180"/>
+        <w:ind w:left="2880" w:hanging="180"/>
       </w:pPr>
     </w:lvl>
     <w:lvl w:ilvl="3" w:tplc="240A000F" w:tentative="1">
@@ -6451,7 +7336,7 @@
       <w:lvlText w:val="%4."/>
       <w:lvlJc w:val="left"/>
       <w:pPr>
-        <w:ind w:left="3240" w:hanging="360"/>
+        <w:ind w:left="3600" w:hanging="360"/>
       </w:pPr>
     </w:lvl>
     <w:lvl w:ilvl="4" w:tplc="240A0019" w:tentative="1">
@@ -6460,7 +7345,7 @@
       <w:lvlText w:val="%5."/>
       <w:lvlJc w:val="left"/>
       <w:pPr>
-        <w:ind w:left="3960" w:hanging="360"/>
+        <w:ind w:left="4320" w:hanging="360"/>
       </w:pPr>
     </w:lvl>
     <w:lvl w:ilvl="5" w:tplc="240A001B" w:tentative="1">
@@ -6469,7 +7354,7 @@
       <w:lvlText w:val="%6."/>
       <w:lvlJc w:val="right"/>
       <w:pPr>
-        <w:ind w:left="4680" w:hanging="180"/>
+        <w:ind w:left="5040" w:hanging="180"/>
       </w:pPr>
     </w:lvl>
     <w:lvl w:ilvl="6" w:tplc="240A000F" w:tentative="1">
@@ -6478,7 +7363,7 @@
       <w:lvlText w:val="%7."/>
       <w:lvlJc w:val="left"/>
       <w:pPr>
-        <w:ind w:left="5400" w:hanging="360"/>
+        <w:ind w:left="5760" w:hanging="360"/>
       </w:pPr>
     </w:lvl>
     <w:lvl w:ilvl="7" w:tplc="240A0019" w:tentative="1">
@@ -6487,7 +7372,7 @@
       <w:lvlText w:val="%8."/>
       <w:lvlJc w:val="left"/>
       <w:pPr>
-        <w:ind w:left="6120" w:hanging="360"/>
+        <w:ind w:left="6480" w:hanging="360"/>
       </w:pPr>
     </w:lvl>
     <w:lvl w:ilvl="8" w:tplc="240A001B" w:tentative="1">
@@ -6496,7 +7381,7 @@
       <w:lvlText w:val="%9."/>
       <w:lvlJc w:val="right"/>
       <w:pPr>
-        <w:ind w:left="6840" w:hanging="180"/>
+        <w:ind w:left="7200" w:hanging="180"/>
       </w:pPr>
     </w:lvl>
   </w:abstractNum>
@@ -6768,6 +7653,95 @@
     </w:lvl>
   </w:abstractNum>
   <w:abstractNum w:abstractNumId="4" w15:restartNumberingAfterBreak="0">
+    <w:nsid w:val="445C35B9"/>
+    <w:multiLevelType w:val="hybridMultilevel"/>
+    <w:tmpl w:val="6CECF622"/>
+    <w:lvl w:ilvl="0" w:tplc="B5B0D950">
+      <w:start w:val="1"/>
+      <w:numFmt w:val="decimal"/>
+      <w:lvlText w:val="%1-"/>
+      <w:lvlJc w:val="left"/>
+      <w:pPr>
+        <w:ind w:left="720" w:hanging="360"/>
+      </w:pPr>
+      <w:rPr>
+        <w:rFonts w:hint="default"/>
+      </w:rPr>
+    </w:lvl>
+    <w:lvl w:ilvl="1" w:tplc="240A0019" w:tentative="1">
+      <w:start w:val="1"/>
+      <w:numFmt w:val="lowerLetter"/>
+      <w:lvlText w:val="%2."/>
+      <w:lvlJc w:val="left"/>
+      <w:pPr>
+        <w:ind w:left="1440" w:hanging="360"/>
+      </w:pPr>
+    </w:lvl>
+    <w:lvl w:ilvl="2" w:tplc="240A001B" w:tentative="1">
+      <w:start w:val="1"/>
+      <w:numFmt w:val="lowerRoman"/>
+      <w:lvlText w:val="%3."/>
+      <w:lvlJc w:val="right"/>
+      <w:pPr>
+        <w:ind w:left="2160" w:hanging="180"/>
+      </w:pPr>
+    </w:lvl>
+    <w:lvl w:ilvl="3" w:tplc="240A000F" w:tentative="1">
+      <w:start w:val="1"/>
+      <w:numFmt w:val="decimal"/>
+      <w:lvlText w:val="%4."/>
+      <w:lvlJc w:val="left"/>
+      <w:pPr>
+        <w:ind w:left="2880" w:hanging="360"/>
+      </w:pPr>
+    </w:lvl>
+    <w:lvl w:ilvl="4" w:tplc="240A0019" w:tentative="1">
+      <w:start w:val="1"/>
+      <w:numFmt w:val="lowerLetter"/>
+      <w:lvlText w:val="%5."/>
+      <w:lvlJc w:val="left"/>
+      <w:pPr>
+        <w:ind w:left="3600" w:hanging="360"/>
+      </w:pPr>
+    </w:lvl>
+    <w:lvl w:ilvl="5" w:tplc="240A001B" w:tentative="1">
+      <w:start w:val="1"/>
+      <w:numFmt w:val="lowerRoman"/>
+      <w:lvlText w:val="%6."/>
+      <w:lvlJc w:val="right"/>
+      <w:pPr>
+        <w:ind w:left="4320" w:hanging="180"/>
+      </w:pPr>
+    </w:lvl>
+    <w:lvl w:ilvl="6" w:tplc="240A000F" w:tentative="1">
+      <w:start w:val="1"/>
+      <w:numFmt w:val="decimal"/>
+      <w:lvlText w:val="%7."/>
+      <w:lvlJc w:val="left"/>
+      <w:pPr>
+        <w:ind w:left="5040" w:hanging="360"/>
+      </w:pPr>
+    </w:lvl>
+    <w:lvl w:ilvl="7" w:tplc="240A0019" w:tentative="1">
+      <w:start w:val="1"/>
+      <w:numFmt w:val="lowerLetter"/>
+      <w:lvlText w:val="%8."/>
+      <w:lvlJc w:val="left"/>
+      <w:pPr>
+        <w:ind w:left="5760" w:hanging="360"/>
+      </w:pPr>
+    </w:lvl>
+    <w:lvl w:ilvl="8" w:tplc="240A001B" w:tentative="1">
+      <w:start w:val="1"/>
+      <w:numFmt w:val="lowerRoman"/>
+      <w:lvlText w:val="%9."/>
+      <w:lvlJc w:val="right"/>
+      <w:pPr>
+        <w:ind w:left="6480" w:hanging="180"/>
+      </w:pPr>
+    </w:lvl>
+  </w:abstractNum>
+  <w:abstractNum w:abstractNumId="5" w15:restartNumberingAfterBreak="0">
     <w:nsid w:val="47DB5AE1"/>
     <w:multiLevelType w:val="hybridMultilevel"/>
     <w:tmpl w:val="434E673E"/>
@@ -6856,7 +7830,7 @@
       </w:pPr>
     </w:lvl>
   </w:abstractNum>
-  <w:abstractNum w:abstractNumId="5" w15:restartNumberingAfterBreak="0">
+  <w:abstractNum w:abstractNumId="6" w15:restartNumberingAfterBreak="0">
     <w:nsid w:val="627C75B8"/>
     <w:multiLevelType w:val="hybridMultilevel"/>
     <w:tmpl w:val="7AF22804"/>
@@ -6945,7 +7919,7 @@
       </w:pPr>
     </w:lvl>
   </w:abstractNum>
-  <w:abstractNum w:abstractNumId="6" w15:restartNumberingAfterBreak="0">
+  <w:abstractNum w:abstractNumId="7" w15:restartNumberingAfterBreak="0">
     <w:nsid w:val="67D94493"/>
     <w:multiLevelType w:val="hybridMultilevel"/>
     <w:tmpl w:val="DFB4AA9C"/>
@@ -7034,7 +8008,96 @@
       </w:pPr>
     </w:lvl>
   </w:abstractNum>
-  <w:abstractNum w:abstractNumId="7" w15:restartNumberingAfterBreak="0">
+  <w:abstractNum w:abstractNumId="8" w15:restartNumberingAfterBreak="0">
+    <w:nsid w:val="6BA90ACC"/>
+    <w:multiLevelType w:val="hybridMultilevel"/>
+    <w:tmpl w:val="C99E3F04"/>
+    <w:lvl w:ilvl="0" w:tplc="BC92DC94">
+      <w:start w:val="1"/>
+      <w:numFmt w:val="decimal"/>
+      <w:lvlText w:val="%1-"/>
+      <w:lvlJc w:val="left"/>
+      <w:pPr>
+        <w:ind w:left="720" w:hanging="360"/>
+      </w:pPr>
+      <w:rPr>
+        <w:rFonts w:hint="default"/>
+      </w:rPr>
+    </w:lvl>
+    <w:lvl w:ilvl="1" w:tplc="240A0019" w:tentative="1">
+      <w:start w:val="1"/>
+      <w:numFmt w:val="lowerLetter"/>
+      <w:lvlText w:val="%2."/>
+      <w:lvlJc w:val="left"/>
+      <w:pPr>
+        <w:ind w:left="1440" w:hanging="360"/>
+      </w:pPr>
+    </w:lvl>
+    <w:lvl w:ilvl="2" w:tplc="240A001B" w:tentative="1">
+      <w:start w:val="1"/>
+      <w:numFmt w:val="lowerRoman"/>
+      <w:lvlText w:val="%3."/>
+      <w:lvlJc w:val="right"/>
+      <w:pPr>
+        <w:ind w:left="2160" w:hanging="180"/>
+      </w:pPr>
+    </w:lvl>
+    <w:lvl w:ilvl="3" w:tplc="240A000F" w:tentative="1">
+      <w:start w:val="1"/>
+      <w:numFmt w:val="decimal"/>
+      <w:lvlText w:val="%4."/>
+      <w:lvlJc w:val="left"/>
+      <w:pPr>
+        <w:ind w:left="2880" w:hanging="360"/>
+      </w:pPr>
+    </w:lvl>
+    <w:lvl w:ilvl="4" w:tplc="240A0019" w:tentative="1">
+      <w:start w:val="1"/>
+      <w:numFmt w:val="lowerLetter"/>
+      <w:lvlText w:val="%5."/>
+      <w:lvlJc w:val="left"/>
+      <w:pPr>
+        <w:ind w:left="3600" w:hanging="360"/>
+      </w:pPr>
+    </w:lvl>
+    <w:lvl w:ilvl="5" w:tplc="240A001B" w:tentative="1">
+      <w:start w:val="1"/>
+      <w:numFmt w:val="lowerRoman"/>
+      <w:lvlText w:val="%6."/>
+      <w:lvlJc w:val="right"/>
+      <w:pPr>
+        <w:ind w:left="4320" w:hanging="180"/>
+      </w:pPr>
+    </w:lvl>
+    <w:lvl w:ilvl="6" w:tplc="240A000F" w:tentative="1">
+      <w:start w:val="1"/>
+      <w:numFmt w:val="decimal"/>
+      <w:lvlText w:val="%7."/>
+      <w:lvlJc w:val="left"/>
+      <w:pPr>
+        <w:ind w:left="5040" w:hanging="360"/>
+      </w:pPr>
+    </w:lvl>
+    <w:lvl w:ilvl="7" w:tplc="240A0019" w:tentative="1">
+      <w:start w:val="1"/>
+      <w:numFmt w:val="lowerLetter"/>
+      <w:lvlText w:val="%8."/>
+      <w:lvlJc w:val="left"/>
+      <w:pPr>
+        <w:ind w:left="5760" w:hanging="360"/>
+      </w:pPr>
+    </w:lvl>
+    <w:lvl w:ilvl="8" w:tplc="240A001B" w:tentative="1">
+      <w:start w:val="1"/>
+      <w:numFmt w:val="lowerRoman"/>
+      <w:lvlText w:val="%9."/>
+      <w:lvlJc w:val="right"/>
+      <w:pPr>
+        <w:ind w:left="6480" w:hanging="180"/>
+      </w:pPr>
+    </w:lvl>
+  </w:abstractNum>
+  <w:abstractNum w:abstractNumId="9" w15:restartNumberingAfterBreak="0">
     <w:nsid w:val="6F9874FC"/>
     <w:multiLevelType w:val="hybridMultilevel"/>
     <w:tmpl w:val="C652AB88"/>
@@ -7123,7 +8186,7 @@
       </w:pPr>
     </w:lvl>
   </w:abstractNum>
-  <w:abstractNum w:abstractNumId="8" w15:restartNumberingAfterBreak="0">
+  <w:abstractNum w:abstractNumId="10" w15:restartNumberingAfterBreak="0">
     <w:nsid w:val="72F503D1"/>
     <w:multiLevelType w:val="hybridMultilevel"/>
     <w:tmpl w:val="8B36F954"/>
@@ -7133,7 +8196,7 @@
       <w:lvlText w:val="%1-"/>
       <w:lvlJc w:val="left"/>
       <w:pPr>
-        <w:ind w:left="1080" w:hanging="360"/>
+        <w:ind w:left="1440" w:hanging="360"/>
       </w:pPr>
       <w:rPr>
         <w:rFonts w:hint="default"/>
@@ -7145,7 +8208,7 @@
       <w:lvlText w:val="%2."/>
       <w:lvlJc w:val="left"/>
       <w:pPr>
-        <w:ind w:left="1800" w:hanging="360"/>
+        <w:ind w:left="2160" w:hanging="360"/>
       </w:pPr>
     </w:lvl>
     <w:lvl w:ilvl="2" w:tplc="240A001B" w:tentative="1">
@@ -7154,7 +8217,7 @@
       <w:lvlText w:val="%3."/>
       <w:lvlJc w:val="right"/>
       <w:pPr>
-        <w:ind w:left="2520" w:hanging="180"/>
+        <w:ind w:left="2880" w:hanging="180"/>
       </w:pPr>
     </w:lvl>
     <w:lvl w:ilvl="3" w:tplc="240A000F" w:tentative="1">
@@ -7163,7 +8226,7 @@
       <w:lvlText w:val="%4."/>
       <w:lvlJc w:val="left"/>
       <w:pPr>
-        <w:ind w:left="3240" w:hanging="360"/>
+        <w:ind w:left="3600" w:hanging="360"/>
       </w:pPr>
     </w:lvl>
     <w:lvl w:ilvl="4" w:tplc="240A0019" w:tentative="1">
@@ -7172,7 +8235,7 @@
       <w:lvlText w:val="%5."/>
       <w:lvlJc w:val="left"/>
       <w:pPr>
-        <w:ind w:left="3960" w:hanging="360"/>
+        <w:ind w:left="4320" w:hanging="360"/>
       </w:pPr>
     </w:lvl>
     <w:lvl w:ilvl="5" w:tplc="240A001B" w:tentative="1">
@@ -7181,7 +8244,7 @@
       <w:lvlText w:val="%6."/>
       <w:lvlJc w:val="right"/>
       <w:pPr>
-        <w:ind w:left="4680" w:hanging="180"/>
+        <w:ind w:left="5040" w:hanging="180"/>
       </w:pPr>
     </w:lvl>
     <w:lvl w:ilvl="6" w:tplc="240A000F" w:tentative="1">
@@ -7190,7 +8253,7 @@
       <w:lvlText w:val="%7."/>
       <w:lvlJc w:val="left"/>
       <w:pPr>
-        <w:ind w:left="5400" w:hanging="360"/>
+        <w:ind w:left="5760" w:hanging="360"/>
       </w:pPr>
     </w:lvl>
     <w:lvl w:ilvl="7" w:tplc="240A0019" w:tentative="1">
@@ -7199,7 +8262,7 @@
       <w:lvlText w:val="%8."/>
       <w:lvlJc w:val="left"/>
       <w:pPr>
-        <w:ind w:left="6120" w:hanging="360"/>
+        <w:ind w:left="6480" w:hanging="360"/>
       </w:pPr>
     </w:lvl>
     <w:lvl w:ilvl="8" w:tplc="240A001B" w:tentative="1">
@@ -7208,11 +8271,11 @@
       <w:lvlText w:val="%9."/>
       <w:lvlJc w:val="right"/>
       <w:pPr>
-        <w:ind w:left="6840" w:hanging="180"/>
+        <w:ind w:left="7200" w:hanging="180"/>
       </w:pPr>
     </w:lvl>
   </w:abstractNum>
-  <w:abstractNum w:abstractNumId="9" w15:restartNumberingAfterBreak="0">
+  <w:abstractNum w:abstractNumId="11" w15:restartNumberingAfterBreak="0">
     <w:nsid w:val="7D945B4B"/>
     <w:multiLevelType w:val="hybridMultilevel"/>
     <w:tmpl w:val="41363FEA"/>
@@ -7301,7 +8364,7 @@
       </w:pPr>
     </w:lvl>
   </w:abstractNum>
-  <w:abstractNum w:abstractNumId="10" w15:restartNumberingAfterBreak="0">
+  <w:abstractNum w:abstractNumId="12" w15:restartNumberingAfterBreak="0">
     <w:nsid w:val="7F077ECE"/>
     <w:multiLevelType w:val="hybridMultilevel"/>
     <w:tmpl w:val="03C6FC9E"/>
@@ -7391,22 +8454,22 @@
     </w:lvl>
   </w:abstractNum>
   <w:num w:numId="1">
-    <w:abstractNumId w:val="10"/>
+    <w:abstractNumId w:val="12"/>
   </w:num>
   <w:num w:numId="2">
-    <w:abstractNumId w:val="5"/>
+    <w:abstractNumId w:val="6"/>
   </w:num>
   <w:num w:numId="3">
     <w:abstractNumId w:val="2"/>
   </w:num>
   <w:num w:numId="4">
-    <w:abstractNumId w:val="4"/>
+    <w:abstractNumId w:val="5"/>
   </w:num>
   <w:num w:numId="5">
-    <w:abstractNumId w:val="9"/>
+    <w:abstractNumId w:val="11"/>
   </w:num>
   <w:num w:numId="6">
-    <w:abstractNumId w:val="7"/>
+    <w:abstractNumId w:val="9"/>
   </w:num>
   <w:num w:numId="7">
     <w:abstractNumId w:val="3"/>
@@ -7415,13 +8478,19 @@
     <w:abstractNumId w:val="0"/>
   </w:num>
   <w:num w:numId="9">
-    <w:abstractNumId w:val="8"/>
+    <w:abstractNumId w:val="10"/>
   </w:num>
   <w:num w:numId="10">
-    <w:abstractNumId w:val="6"/>
+    <w:abstractNumId w:val="7"/>
   </w:num>
   <w:num w:numId="11">
     <w:abstractNumId w:val="1"/>
+  </w:num>
+  <w:num w:numId="12">
+    <w:abstractNumId w:val="4"/>
+  </w:num>
+  <w:num w:numId="13">
+    <w:abstractNumId w:val="8"/>
   </w:num>
 </w:numbering>
 </file>
@@ -8436,7 +9505,7 @@
 </file>
 
 <file path=customXml/itemProps1.xml><?xml version="1.0" encoding="utf-8"?>
-<ds:datastoreItem xmlns:ds="http://schemas.openxmlformats.org/officeDocument/2006/customXml" ds:itemID="{E0ADE772-850D-4ECE-BA00-7CCA843EE4BD}">
+<ds:datastoreItem xmlns:ds="http://schemas.openxmlformats.org/officeDocument/2006/customXml" ds:itemID="{8534FA35-59D9-4160-9814-A2B079967EF2}">
   <ds:schemaRefs>
     <ds:schemaRef ds:uri="http://schemas.openxmlformats.org/officeDocument/2006/bibliography"/>
   </ds:schemaRefs>

--- a/Astropáramo Actividades.docx
+++ b/Astropáramo Actividades.docx
@@ -1665,7 +1665,6 @@
           <w:sz w:val="24"/>
           <w:szCs w:val="24"/>
         </w:rPr>
-        <w:lastRenderedPageBreak/>
         <w:t>Eclipse</w:t>
       </w:r>
       <w:r>
@@ -1724,25 +1723,7 @@
           <w:sz w:val="24"/>
           <w:szCs w:val="24"/>
         </w:rPr>
-        <w:t xml:space="preserve">, por </w:t>
-      </w:r>
-      <w:proofErr w:type="gramStart"/>
-      <w:r>
-        <w:rPr>
-          <w:rFonts w:ascii="Arial" w:hAnsi="Arial" w:cs="Arial"/>
-          <w:sz w:val="24"/>
-          <w:szCs w:val="24"/>
-        </w:rPr>
-        <w:t>ende</w:t>
-      </w:r>
-      <w:proofErr w:type="gramEnd"/>
-      <w:r>
-        <w:rPr>
-          <w:rFonts w:ascii="Arial" w:hAnsi="Arial" w:cs="Arial"/>
-          <w:sz w:val="24"/>
-          <w:szCs w:val="24"/>
-        </w:rPr>
-        <w:t xml:space="preserve"> </w:t>
+        <w:t xml:space="preserve">, por ende </w:t>
       </w:r>
       <w:r>
         <w:rPr>
@@ -2166,7 +2147,6 @@
         <w:rPr>
           <w:noProof/>
         </w:rPr>
-        <w:lastRenderedPageBreak/>
         <w:drawing>
           <wp:inline distT="0" distB="0" distL="0" distR="0" wp14:anchorId="2C6EA1FF" wp14:editId="3AF72477">
             <wp:extent cx="4457700" cy="2588079"/>
@@ -2203,6 +2183,14 @@
           </wp:inline>
         </w:drawing>
       </w:r>
+      <w:r>
+        <w:rPr>
+          <w:rFonts w:ascii="Arial" w:hAnsi="Arial" w:cs="Arial"/>
+          <w:sz w:val="24"/>
+          <w:szCs w:val="24"/>
+        </w:rPr>
+        <w:t xml:space="preserve"> </w:t>
+      </w:r>
     </w:p>
     <w:p>
       <w:pPr>
@@ -2334,7 +2322,6 @@
           <w:sz w:val="24"/>
           <w:szCs w:val="24"/>
         </w:rPr>
-        <w:lastRenderedPageBreak/>
         <w:t xml:space="preserve">Para el taller </w:t>
       </w:r>
       <w:r>
@@ -2799,59 +2786,35 @@
                 <w:szCs w:val="20"/>
                 <w:lang w:eastAsia="es-CO"/>
               </w:rPr>
-              <w:t xml:space="preserve">58,6 </w:t>
-            </w:r>
-            <w:proofErr w:type="spellStart"/>
-            <w:r>
-              <w:rPr>
-                <w:rFonts w:ascii="Arial" w:eastAsia="Times New Roman" w:hAnsi="Arial" w:cs="Arial"/>
-                <w:color w:val="000000" w:themeColor="text1"/>
-                <w:sz w:val="20"/>
-                <w:szCs w:val="20"/>
-                <w:lang w:eastAsia="es-CO"/>
-              </w:rPr>
-              <w:t>dias</w:t>
-            </w:r>
-            <w:proofErr w:type="spellEnd"/>
-          </w:p>
-        </w:tc>
-        <w:tc>
-          <w:tcPr>
-            <w:tcW w:w="0" w:type="auto"/>
-            <w:hideMark/>
-          </w:tcPr>
-          <w:p>
-            <w:pPr>
-              <w:rPr>
-                <w:rFonts w:ascii="Arial" w:eastAsia="Times New Roman" w:hAnsi="Arial" w:cs="Arial"/>
-                <w:color w:val="000000" w:themeColor="text1"/>
-                <w:sz w:val="20"/>
-                <w:szCs w:val="20"/>
-                <w:lang w:eastAsia="es-CO"/>
-              </w:rPr>
-            </w:pPr>
-            <w:r>
-              <w:rPr>
-                <w:rFonts w:ascii="Arial" w:eastAsia="Times New Roman" w:hAnsi="Arial" w:cs="Arial"/>
-                <w:color w:val="000000" w:themeColor="text1"/>
-                <w:sz w:val="20"/>
-                <w:szCs w:val="20"/>
-                <w:lang w:eastAsia="es-CO"/>
-              </w:rPr>
-              <w:t xml:space="preserve">87,97 </w:t>
-            </w:r>
-            <w:proofErr w:type="spellStart"/>
-            <w:r>
-              <w:rPr>
-                <w:rFonts w:ascii="Arial" w:eastAsia="Times New Roman" w:hAnsi="Arial" w:cs="Arial"/>
-                <w:color w:val="000000" w:themeColor="text1"/>
-                <w:sz w:val="20"/>
-                <w:szCs w:val="20"/>
-                <w:lang w:eastAsia="es-CO"/>
-              </w:rPr>
-              <w:t>dias</w:t>
-            </w:r>
-            <w:proofErr w:type="spellEnd"/>
+              <w:t>58,6 dias</w:t>
+            </w:r>
+          </w:p>
+        </w:tc>
+        <w:tc>
+          <w:tcPr>
+            <w:tcW w:w="0" w:type="auto"/>
+            <w:hideMark/>
+          </w:tcPr>
+          <w:p>
+            <w:pPr>
+              <w:rPr>
+                <w:rFonts w:ascii="Arial" w:eastAsia="Times New Roman" w:hAnsi="Arial" w:cs="Arial"/>
+                <w:color w:val="000000" w:themeColor="text1"/>
+                <w:sz w:val="20"/>
+                <w:szCs w:val="20"/>
+                <w:lang w:eastAsia="es-CO"/>
+              </w:rPr>
+            </w:pPr>
+            <w:r>
+              <w:rPr>
+                <w:rFonts w:ascii="Arial" w:eastAsia="Times New Roman" w:hAnsi="Arial" w:cs="Arial"/>
+                <w:color w:val="000000" w:themeColor="text1"/>
+                <w:sz w:val="20"/>
+                <w:szCs w:val="20"/>
+                <w:lang w:eastAsia="es-CO"/>
+              </w:rPr>
+              <w:t>87,97 dias</w:t>
+            </w:r>
           </w:p>
         </w:tc>
       </w:tr>
@@ -3019,59 +2982,35 @@
                 <w:szCs w:val="20"/>
                 <w:lang w:eastAsia="es-CO"/>
               </w:rPr>
-              <w:t xml:space="preserve">-243 </w:t>
-            </w:r>
-            <w:proofErr w:type="spellStart"/>
-            <w:r>
-              <w:rPr>
-                <w:rFonts w:ascii="Arial" w:eastAsia="Times New Roman" w:hAnsi="Arial" w:cs="Arial"/>
-                <w:color w:val="000000" w:themeColor="text1"/>
-                <w:sz w:val="20"/>
-                <w:szCs w:val="20"/>
-                <w:lang w:eastAsia="es-CO"/>
-              </w:rPr>
-              <w:t>dias</w:t>
-            </w:r>
-            <w:proofErr w:type="spellEnd"/>
-          </w:p>
-        </w:tc>
-        <w:tc>
-          <w:tcPr>
-            <w:tcW w:w="0" w:type="auto"/>
-            <w:hideMark/>
-          </w:tcPr>
-          <w:p>
-            <w:pPr>
-              <w:rPr>
-                <w:rFonts w:ascii="Arial" w:eastAsia="Times New Roman" w:hAnsi="Arial" w:cs="Arial"/>
-                <w:color w:val="000000" w:themeColor="text1"/>
-                <w:sz w:val="20"/>
-                <w:szCs w:val="20"/>
-                <w:lang w:eastAsia="es-CO"/>
-              </w:rPr>
-            </w:pPr>
-            <w:r>
-              <w:rPr>
-                <w:rFonts w:ascii="Arial" w:eastAsia="Times New Roman" w:hAnsi="Arial" w:cs="Arial"/>
-                <w:color w:val="000000" w:themeColor="text1"/>
-                <w:sz w:val="20"/>
-                <w:szCs w:val="20"/>
-                <w:lang w:eastAsia="es-CO"/>
-              </w:rPr>
-              <w:t xml:space="preserve">224,7 </w:t>
-            </w:r>
-            <w:proofErr w:type="spellStart"/>
-            <w:r>
-              <w:rPr>
-                <w:rFonts w:ascii="Arial" w:eastAsia="Times New Roman" w:hAnsi="Arial" w:cs="Arial"/>
-                <w:color w:val="000000" w:themeColor="text1"/>
-                <w:sz w:val="20"/>
-                <w:szCs w:val="20"/>
-                <w:lang w:eastAsia="es-CO"/>
-              </w:rPr>
-              <w:t>dias</w:t>
-            </w:r>
-            <w:proofErr w:type="spellEnd"/>
+              <w:t>-243 dias</w:t>
+            </w:r>
+          </w:p>
+        </w:tc>
+        <w:tc>
+          <w:tcPr>
+            <w:tcW w:w="0" w:type="auto"/>
+            <w:hideMark/>
+          </w:tcPr>
+          <w:p>
+            <w:pPr>
+              <w:rPr>
+                <w:rFonts w:ascii="Arial" w:eastAsia="Times New Roman" w:hAnsi="Arial" w:cs="Arial"/>
+                <w:color w:val="000000" w:themeColor="text1"/>
+                <w:sz w:val="20"/>
+                <w:szCs w:val="20"/>
+                <w:lang w:eastAsia="es-CO"/>
+              </w:rPr>
+            </w:pPr>
+            <w:r>
+              <w:rPr>
+                <w:rFonts w:ascii="Arial" w:eastAsia="Times New Roman" w:hAnsi="Arial" w:cs="Arial"/>
+                <w:color w:val="000000" w:themeColor="text1"/>
+                <w:sz w:val="20"/>
+                <w:szCs w:val="20"/>
+                <w:lang w:eastAsia="es-CO"/>
+              </w:rPr>
+              <w:t>224,7 dias</w:t>
+            </w:r>
           </w:p>
         </w:tc>
       </w:tr>
@@ -3266,20 +3205,8 @@
                 <w:szCs w:val="20"/>
                 <w:lang w:eastAsia="es-CO"/>
               </w:rPr>
-              <w:t xml:space="preserve">365,256 </w:t>
-            </w:r>
-            <w:proofErr w:type="spellStart"/>
-            <w:r>
-              <w:rPr>
-                <w:rFonts w:ascii="Arial" w:eastAsia="Times New Roman" w:hAnsi="Arial" w:cs="Arial"/>
-                <w:color w:val="000000" w:themeColor="text1"/>
-                <w:sz w:val="20"/>
-                <w:szCs w:val="20"/>
-                <w:lang w:eastAsia="es-CO"/>
-              </w:rPr>
-              <w:t>dias</w:t>
-            </w:r>
-            <w:proofErr w:type="spellEnd"/>
+              <w:t>365,256 dias</w:t>
+            </w:r>
           </w:p>
         </w:tc>
       </w:tr>
@@ -3474,20 +3401,8 @@
                 <w:szCs w:val="20"/>
                 <w:lang w:eastAsia="es-CO"/>
               </w:rPr>
-              <w:t xml:space="preserve">686,98 </w:t>
-            </w:r>
-            <w:proofErr w:type="spellStart"/>
-            <w:r>
-              <w:rPr>
-                <w:rFonts w:ascii="Arial" w:eastAsia="Times New Roman" w:hAnsi="Arial" w:cs="Arial"/>
-                <w:color w:val="000000" w:themeColor="text1"/>
-                <w:sz w:val="20"/>
-                <w:szCs w:val="20"/>
-                <w:lang w:eastAsia="es-CO"/>
-              </w:rPr>
-              <w:t>dias</w:t>
-            </w:r>
-            <w:proofErr w:type="spellEnd"/>
+              <w:t>686,98 dias</w:t>
+            </w:r>
           </w:p>
         </w:tc>
       </w:tr>
@@ -4557,6 +4472,7 @@
         <w:rPr>
           <w:noProof/>
         </w:rPr>
+        <w:lastRenderedPageBreak/>
         <w:drawing>
           <wp:inline distT="0" distB="0" distL="0" distR="0" wp14:anchorId="5BAA61CE" wp14:editId="327708C8">
             <wp:extent cx="4029075" cy="1588680"/>
@@ -4827,7 +4743,6 @@
           <w:sz w:val="24"/>
           <w:szCs w:val="24"/>
         </w:rPr>
-        <w:lastRenderedPageBreak/>
         <w:t>Planetas:</w:t>
       </w:r>
     </w:p>
@@ -5186,6 +5101,7 @@
           <w:sz w:val="24"/>
           <w:szCs w:val="24"/>
         </w:rPr>
+        <w:lastRenderedPageBreak/>
         <w:t>Usando periódico unimos varias hojas y se pegan para armar una</w:t>
       </w:r>
       <w:r>
@@ -5523,8 +5439,6 @@
         </w:rPr>
         <w:t>mm</w:t>
       </w:r>
-      <w:bookmarkStart w:id="0" w:name="_GoBack"/>
-      <w:bookmarkEnd w:id="0"/>
     </w:p>
     <w:p>
       <w:pPr>
@@ -5879,7 +5793,6 @@
           <w:sz w:val="24"/>
           <w:szCs w:val="24"/>
         </w:rPr>
-        <w:lastRenderedPageBreak/>
         <w:t>Escala de distancias del sistema solar</w:t>
       </w:r>
       <w:r>
@@ -6983,8 +6896,6 @@
     </w:p>
     <w:p>
       <w:pPr>
-        <w:pStyle w:val="Prrafodelista"/>
-        <w:ind w:left="1080"/>
         <w:rPr>
           <w:rFonts w:ascii="Arial" w:hAnsi="Arial" w:cs="Arial"/>
           <w:sz w:val="24"/>
@@ -7018,8 +6929,6 @@
     </w:p>
     <w:p>
       <w:pPr>
-        <w:pStyle w:val="Prrafodelista"/>
-        <w:ind w:left="1080"/>
         <w:rPr>
           <w:rFonts w:ascii="Arial" w:hAnsi="Arial" w:cs="Arial"/>
           <w:sz w:val="24"/>
@@ -7058,6 +6967,66 @@
         </w:rPr>
         <w:t>.</w:t>
       </w:r>
+    </w:p>
+    <w:p>
+      <w:pPr>
+        <w:rPr>
+          <w:rFonts w:ascii="Arial" w:hAnsi="Arial" w:cs="Arial"/>
+          <w:sz w:val="24"/>
+          <w:szCs w:val="24"/>
+        </w:rPr>
+      </w:pPr>
+    </w:p>
+    <w:p>
+      <w:pPr>
+        <w:rPr>
+          <w:rFonts w:ascii="Arial" w:hAnsi="Arial" w:cs="Arial"/>
+          <w:sz w:val="24"/>
+          <w:szCs w:val="24"/>
+        </w:rPr>
+      </w:pPr>
+      <w:r>
+        <w:rPr>
+          <w:noProof/>
+        </w:rPr>
+        <w:drawing>
+          <wp:inline distT="0" distB="0" distL="0" distR="0" wp14:anchorId="1671A99F" wp14:editId="554B6F50">
+            <wp:extent cx="5612130" cy="2402205"/>
+            <wp:effectExtent l="0" t="0" r="7620" b="0"/>
+            <wp:docPr id="24" name="Imagen 24"/>
+            <wp:cNvGraphicFramePr>
+              <a:graphicFrameLocks xmlns:a="http://schemas.openxmlformats.org/drawingml/2006/main" noChangeAspect="1"/>
+            </wp:cNvGraphicFramePr>
+            <a:graphic xmlns:a="http://schemas.openxmlformats.org/drawingml/2006/main">
+              <a:graphicData uri="http://schemas.openxmlformats.org/drawingml/2006/picture">
+                <pic:pic xmlns:pic="http://schemas.openxmlformats.org/drawingml/2006/picture">
+                  <pic:nvPicPr>
+                    <pic:cNvPr id="1" name=""/>
+                    <pic:cNvPicPr/>
+                  </pic:nvPicPr>
+                  <pic:blipFill>
+                    <a:blip r:embed="rId29"/>
+                    <a:stretch>
+                      <a:fillRect/>
+                    </a:stretch>
+                  </pic:blipFill>
+                  <pic:spPr>
+                    <a:xfrm>
+                      <a:off x="0" y="0"/>
+                      <a:ext cx="5612130" cy="2402205"/>
+                    </a:xfrm>
+                    <a:prstGeom prst="rect">
+                      <a:avLst/>
+                    </a:prstGeom>
+                  </pic:spPr>
+                </pic:pic>
+              </a:graphicData>
+            </a:graphic>
+          </wp:inline>
+        </w:drawing>
+      </w:r>
+      <w:bookmarkStart w:id="0" w:name="_GoBack"/>
+      <w:bookmarkEnd w:id="0"/>
     </w:p>
     <w:p>
       <w:pPr>
@@ -7104,7 +7073,7 @@
     </w:p>
     <w:p/>
     <w:sectPr>
-      <w:headerReference w:type="default" r:id="rId29"/>
+      <w:headerReference w:type="default" r:id="rId30"/>
       <w:pgSz w:w="12240" w:h="15840"/>
       <w:pgMar w:top="1701" w:right="1701" w:bottom="1134" w:left="1701" w:header="709" w:footer="709" w:gutter="0"/>
       <w:cols w:space="708"/>
@@ -9505,7 +9474,7 @@
 </file>
 
 <file path=customXml/itemProps1.xml><?xml version="1.0" encoding="utf-8"?>
-<ds:datastoreItem xmlns:ds="http://schemas.openxmlformats.org/officeDocument/2006/customXml" ds:itemID="{8534FA35-59D9-4160-9814-A2B079967EF2}">
+<ds:datastoreItem xmlns:ds="http://schemas.openxmlformats.org/officeDocument/2006/customXml" ds:itemID="{0FE3F83B-D39A-4B76-AD98-134B6A7062C8}">
   <ds:schemaRefs>
     <ds:schemaRef ds:uri="http://schemas.openxmlformats.org/officeDocument/2006/bibliography"/>
   </ds:schemaRefs>
